--- a/Collatio/1f/1. Textos/2. Limpios/1f-B.docx
+++ b/Collatio/1f/1. Textos/2. Limpios/1f-B.docx
@@ -1,24 +1,292 @@
 
 <file path=word/document.xml><?xml version="1.0" encoding="utf-8"?>
-<w:document xmlns:wpc="http://schemas.microsoft.com/office/word/2010/wordprocessingCanvas" xmlns:cx="http://schemas.microsoft.com/office/drawing/2014/chartex" xmlns:cx1="http://schemas.microsoft.com/office/drawing/2015/9/8/chartex" xmlns:cx2="http://schemas.microsoft.com/office/drawing/2015/10/21/chartex" xmlns:cx3="http://schemas.microsoft.com/office/drawing/2016/5/9/chartex" xmlns:cx4="http://schemas.microsoft.com/office/drawing/2016/5/10/chartex" xmlns:cx5="http://schemas.microsoft.com/office/drawing/2016/5/11/chartex" xmlns:cx6="http://schemas.microsoft.com/office/drawing/2016/5/12/chartex" xmlns:cx7="http://schemas.microsoft.com/office/drawing/2016/5/13/chartex" xmlns:cx8="http://schemas.microsoft.com/office/drawing/2016/5/14/chartex" xmlns:mc="http://schemas.openxmlformats.org/markup-compatibility/2006" xmlns:aink="http://schemas.microsoft.com/office/drawing/2016/ink" xmlns:am3d="http://schemas.microsoft.com/office/drawing/2017/model3d" xmlns:o="urn:schemas-microsoft-com:office:office" xmlns:oel="http://schemas.microsoft.com/office/2019/extlst" xmlns:r="http://schemas.openxmlformats.org/officeDocument/2006/relationships" xmlns:m="http://schemas.openxmlformats.org/officeDocument/2006/math" xmlns:v="urn:schemas-microsoft-com:vml" xmlns:wp14="http://schemas.microsoft.com/office/word/2010/wordprocessingDrawing" xmlns:wp="http://schemas.openxmlformats.org/drawingml/2006/wordprocessingDrawing" xmlns:w10="urn:schemas-microsoft-com:office:word" xmlns:w="http://schemas.openxmlformats.org/wordprocessingml/2006/main" xmlns:w14="http://schemas.microsoft.com/office/word/2010/wordml" xmlns:w15="http://schemas.microsoft.com/office/word/2012/wordml" xmlns:w16cex="http://schemas.microsoft.com/office/word/2018/wordml/cex" xmlns:w16cid="http://schemas.microsoft.com/office/word/2016/wordml/cid" xmlns:w16="http://schemas.microsoft.com/office/word/2018/wordml" xmlns:w16sdtdh="http://schemas.microsoft.com/office/word/2020/wordml/sdtdatahash" xmlns:w16se="http://schemas.microsoft.com/office/word/2015/wordml/symex" xmlns:wpg="http://schemas.microsoft.com/office/word/2010/wordprocessingGroup" xmlns:wpi="http://schemas.microsoft.com/office/word/2010/wordprocessingInk" xmlns:wne="http://schemas.microsoft.com/office/word/2006/wordml" xmlns:wps="http://schemas.microsoft.com/office/word/2010/wordprocessingShape" mc:Ignorable="w14 w15 w16se w16cid w16 w16cex w16sdtdh wp14">
+<w:document xmlns:wpc="http://schemas.microsoft.com/office/word/2010/wordprocessingCanvas" xmlns:cx="http://schemas.microsoft.com/office/drawing/2014/chartex" xmlns:cx1="http://schemas.microsoft.com/office/drawing/2015/9/8/chartex" xmlns:cx2="http://schemas.microsoft.com/office/drawing/2015/10/21/chartex" xmlns:cx3="http://schemas.microsoft.com/office/drawing/2016/5/9/chartex" xmlns:cx4="http://schemas.microsoft.com/office/drawing/2016/5/10/chartex" xmlns:cx5="http://schemas.microsoft.com/office/drawing/2016/5/11/chartex" xmlns:cx6="http://schemas.microsoft.com/office/drawing/2016/5/12/chartex" xmlns:cx7="http://schemas.microsoft.com/office/drawing/2016/5/13/chartex" xmlns:cx8="http://schemas.microsoft.com/office/drawing/2016/5/14/chartex" xmlns:mc="http://schemas.openxmlformats.org/markup-compatibility/2006" xmlns:aink="http://schemas.microsoft.com/office/drawing/2016/ink" xmlns:am3d="http://schemas.microsoft.com/office/drawing/2017/model3d" xmlns:o="urn:schemas-microsoft-com:office:office" xmlns:oel="http://schemas.microsoft.com/office/2019/extlst" xmlns:r="http://schemas.openxmlformats.org/officeDocument/2006/relationships" xmlns:m="http://schemas.openxmlformats.org/officeDocument/2006/math" xmlns:v="urn:schemas-microsoft-com:vml" xmlns:wp14="http://schemas.microsoft.com/office/word/2010/wordprocessingDrawing" xmlns:wp="http://schemas.openxmlformats.org/drawingml/2006/wordprocessingDrawing" xmlns:w10="urn:schemas-microsoft-com:office:word" xmlns:w="http://schemas.openxmlformats.org/wordprocessingml/2006/main" xmlns:w14="http://schemas.microsoft.com/office/word/2010/wordml" xmlns:w15="http://schemas.microsoft.com/office/word/2012/wordml" xmlns:w16cex="http://schemas.microsoft.com/office/word/2018/wordml/cex" xmlns:w16cid="http://schemas.microsoft.com/office/word/2016/wordml/cid" xmlns:w16="http://schemas.microsoft.com/office/word/2018/wordml" xmlns:w16du="http://schemas.microsoft.com/office/word/2023/wordml/word16du" xmlns:w16sdtdh="http://schemas.microsoft.com/office/word/2020/wordml/sdtdatahash" xmlns:w16sdtfl="http://schemas.microsoft.com/office/word/2024/wordml/sdtformatlock" xmlns:w16se="http://schemas.microsoft.com/office/word/2015/wordml/symex" xmlns:wpg="http://schemas.microsoft.com/office/word/2010/wordprocessingGroup" xmlns:wpi="http://schemas.microsoft.com/office/word/2010/wordprocessingInk" xmlns:wne="http://schemas.microsoft.com/office/word/2006/wordml" xmlns:wps="http://schemas.microsoft.com/office/word/2010/wordprocessingShape" mc:Ignorable="w14 w15 w16se w16cid w16 w16cex w16sdtdh w16sdtfl w16du wp14">
   <w:body>
     <w:p>
       <w:pPr>
         <w:rPr>
+          <w:rFonts w:ascii="Brill" w:hAnsi="Brill"/>
           <w:lang w:val="es-ES"/>
         </w:rPr>
       </w:pPr>
-      <w:r>
-        <w:rPr>
+      <w:proofErr w:type="spellStart"/>
+      <w:r>
+        <w:rPr>
+          <w:rFonts w:ascii="Brill" w:hAnsi="Brill"/>
           <w:lang w:val="es-ES"/>
         </w:rPr>
         <w:t>R</w:t>
       </w:r>
       <w:r>
         <w:rPr>
-          <w:lang w:val="es-ES"/>
-        </w:rPr>
-        <w:t>espondio el decipulo que me dizes de la luna si es fria o seca o si es omidat o caliente o que natura ha en si respondio el maestro esto te quiero yo dezir sepas que la luna es fria e ohmidat segund las obras que faz ca ella en si non ha conplision ninguna mas recibe en si calentura de la claridat del sol e en esta guisa es ella fria e homidat e por esta friura que faz a poder sobre las aguas de la mar e por la homidat ha poder sobre los meolllos que se caen en la tierra tan bien de los ombres como de las bestias e de las aves e de los pescados e de las arvoles e de las otras cosas que meollo han segund que es acrescentamiento de la luna asi crecen ellos e como es la menguante de la luna asi menguan ellos</w:t>
+          <w:rFonts w:ascii="Brill" w:hAnsi="Brill"/>
+          <w:lang w:val="es-ES"/>
+        </w:rPr>
+        <w:t>espondio</w:t>
+      </w:r>
+      <w:proofErr w:type="spellEnd"/>
+      <w:r>
+        <w:rPr>
+          <w:rFonts w:ascii="Brill" w:hAnsi="Brill"/>
+          <w:lang w:val="es-ES"/>
+        </w:rPr>
+        <w:t xml:space="preserve"> el </w:t>
+      </w:r>
+      <w:proofErr w:type="spellStart"/>
+      <w:r>
+        <w:rPr>
+          <w:rFonts w:ascii="Brill" w:hAnsi="Brill"/>
+          <w:lang w:val="es-ES"/>
+        </w:rPr>
+        <w:t>decipulo</w:t>
+      </w:r>
+      <w:proofErr w:type="spellEnd"/>
+      <w:r>
+        <w:rPr>
+          <w:rFonts w:ascii="Brill" w:hAnsi="Brill"/>
+          <w:lang w:val="es-ES"/>
+        </w:rPr>
+        <w:t xml:space="preserve"> que me dizes de la luna si es </w:t>
+      </w:r>
+      <w:proofErr w:type="spellStart"/>
+      <w:r>
+        <w:rPr>
+          <w:rFonts w:ascii="Brill" w:hAnsi="Brill"/>
+          <w:lang w:val="es-ES"/>
+        </w:rPr>
+        <w:t>fria</w:t>
+      </w:r>
+      <w:proofErr w:type="spellEnd"/>
+      <w:r>
+        <w:rPr>
+          <w:rFonts w:ascii="Brill" w:hAnsi="Brill"/>
+          <w:lang w:val="es-ES"/>
+        </w:rPr>
+        <w:t xml:space="preserve"> o seca o si es </w:t>
+      </w:r>
+      <w:proofErr w:type="spellStart"/>
+      <w:r>
+        <w:rPr>
+          <w:rFonts w:ascii="Brill" w:hAnsi="Brill"/>
+          <w:lang w:val="es-ES"/>
+        </w:rPr>
+        <w:t>omidat</w:t>
+      </w:r>
+      <w:proofErr w:type="spellEnd"/>
+      <w:r>
+        <w:rPr>
+          <w:rFonts w:ascii="Brill" w:hAnsi="Brill"/>
+          <w:lang w:val="es-ES"/>
+        </w:rPr>
+        <w:t xml:space="preserve"> o caliente o que natura ha en si </w:t>
+      </w:r>
+      <w:proofErr w:type="spellStart"/>
+      <w:r>
+        <w:rPr>
+          <w:rFonts w:ascii="Brill" w:hAnsi="Brill"/>
+          <w:lang w:val="es-ES"/>
+        </w:rPr>
+        <w:t>respondio</w:t>
+      </w:r>
+      <w:proofErr w:type="spellEnd"/>
+      <w:r>
+        <w:rPr>
+          <w:rFonts w:ascii="Brill" w:hAnsi="Brill"/>
+          <w:lang w:val="es-ES"/>
+        </w:rPr>
+        <w:t xml:space="preserve"> el maestro esto te quiero yo dezir sepas que la luna es </w:t>
+      </w:r>
+      <w:proofErr w:type="spellStart"/>
+      <w:r>
+        <w:rPr>
+          <w:rFonts w:ascii="Brill" w:hAnsi="Brill"/>
+          <w:lang w:val="es-ES"/>
+        </w:rPr>
+        <w:t>fria</w:t>
+      </w:r>
+      <w:proofErr w:type="spellEnd"/>
+      <w:r>
+        <w:rPr>
+          <w:rFonts w:ascii="Brill" w:hAnsi="Brill"/>
+          <w:lang w:val="es-ES"/>
+        </w:rPr>
+        <w:t xml:space="preserve"> e </w:t>
+      </w:r>
+      <w:proofErr w:type="spellStart"/>
+      <w:r>
+        <w:rPr>
+          <w:rFonts w:ascii="Brill" w:hAnsi="Brill"/>
+          <w:lang w:val="es-ES"/>
+        </w:rPr>
+        <w:t>ohmidat</w:t>
+      </w:r>
+      <w:proofErr w:type="spellEnd"/>
+      <w:r>
+        <w:rPr>
+          <w:rFonts w:ascii="Brill" w:hAnsi="Brill"/>
+          <w:lang w:val="es-ES"/>
+        </w:rPr>
+        <w:t xml:space="preserve"> segund las obras que faz ca ella en si non ha </w:t>
+      </w:r>
+      <w:proofErr w:type="spellStart"/>
+      <w:r>
+        <w:rPr>
+          <w:rFonts w:ascii="Brill" w:hAnsi="Brill"/>
+          <w:lang w:val="es-ES"/>
+        </w:rPr>
+        <w:t>conplision</w:t>
+      </w:r>
+      <w:proofErr w:type="spellEnd"/>
+      <w:r>
+        <w:rPr>
+          <w:rFonts w:ascii="Brill" w:hAnsi="Brill"/>
+          <w:lang w:val="es-ES"/>
+        </w:rPr>
+        <w:t xml:space="preserve"> ninguna </w:t>
+      </w:r>
+      <w:proofErr w:type="spellStart"/>
+      <w:r>
+        <w:rPr>
+          <w:rFonts w:ascii="Brill" w:hAnsi="Brill"/>
+          <w:lang w:val="es-ES"/>
+        </w:rPr>
+        <w:t>mas</w:t>
+      </w:r>
+      <w:proofErr w:type="spellEnd"/>
+      <w:r>
+        <w:rPr>
+          <w:rFonts w:ascii="Brill" w:hAnsi="Brill"/>
+          <w:lang w:val="es-ES"/>
+        </w:rPr>
+        <w:t xml:space="preserve"> recibe en si calentura de la claridat del sol e en esta guisa es ella </w:t>
+      </w:r>
+      <w:proofErr w:type="spellStart"/>
+      <w:r>
+        <w:rPr>
+          <w:rFonts w:ascii="Brill" w:hAnsi="Brill"/>
+          <w:lang w:val="es-ES"/>
+        </w:rPr>
+        <w:t>fria</w:t>
+      </w:r>
+      <w:proofErr w:type="spellEnd"/>
+      <w:r>
+        <w:rPr>
+          <w:rFonts w:ascii="Brill" w:hAnsi="Brill"/>
+          <w:lang w:val="es-ES"/>
+        </w:rPr>
+        <w:t xml:space="preserve"> e </w:t>
+      </w:r>
+      <w:proofErr w:type="spellStart"/>
+      <w:r>
+        <w:rPr>
+          <w:rFonts w:ascii="Brill" w:hAnsi="Brill"/>
+          <w:lang w:val="es-ES"/>
+        </w:rPr>
+        <w:t>homidat</w:t>
+      </w:r>
+      <w:proofErr w:type="spellEnd"/>
+      <w:r>
+        <w:rPr>
+          <w:rFonts w:ascii="Brill" w:hAnsi="Brill"/>
+          <w:lang w:val="es-ES"/>
+        </w:rPr>
+        <w:t xml:space="preserve"> e por esta friura que faz a poder sobre las aguas de la mar e por la </w:t>
+      </w:r>
+      <w:proofErr w:type="spellStart"/>
+      <w:r>
+        <w:rPr>
+          <w:rFonts w:ascii="Brill" w:hAnsi="Brill"/>
+          <w:lang w:val="es-ES"/>
+        </w:rPr>
+        <w:t>homidat</w:t>
+      </w:r>
+      <w:proofErr w:type="spellEnd"/>
+      <w:r>
+        <w:rPr>
+          <w:rFonts w:ascii="Brill" w:hAnsi="Brill"/>
+          <w:lang w:val="es-ES"/>
+        </w:rPr>
+        <w:t xml:space="preserve"> ha poder sobre los </w:t>
+      </w:r>
+      <w:proofErr w:type="spellStart"/>
+      <w:r>
+        <w:rPr>
+          <w:rFonts w:ascii="Brill" w:hAnsi="Brill"/>
+          <w:lang w:val="es-ES"/>
+        </w:rPr>
+        <w:t>meolllos</w:t>
+      </w:r>
+      <w:proofErr w:type="spellEnd"/>
+      <w:r>
+        <w:rPr>
+          <w:rFonts w:ascii="Brill" w:hAnsi="Brill"/>
+          <w:lang w:val="es-ES"/>
+        </w:rPr>
+        <w:t xml:space="preserve"> que se caen en la tierra tan bien de los ombres como de las bestias e de las aves e de los pescados e de las </w:t>
+      </w:r>
+      <w:proofErr w:type="spellStart"/>
+      <w:r>
+        <w:rPr>
+          <w:rFonts w:ascii="Brill" w:hAnsi="Brill"/>
+          <w:lang w:val="es-ES"/>
+        </w:rPr>
+        <w:t>arvoles</w:t>
+      </w:r>
+      <w:proofErr w:type="spellEnd"/>
+      <w:r>
+        <w:rPr>
+          <w:rFonts w:ascii="Brill" w:hAnsi="Brill"/>
+          <w:lang w:val="es-ES"/>
+        </w:rPr>
+        <w:t xml:space="preserve"> e de las otras cosas que meollo han segund que es </w:t>
+      </w:r>
+      <w:proofErr w:type="spellStart"/>
+      <w:r>
+        <w:rPr>
+          <w:rFonts w:ascii="Brill" w:hAnsi="Brill"/>
+          <w:lang w:val="es-ES"/>
+        </w:rPr>
+        <w:t>acrescentamiento</w:t>
+      </w:r>
+      <w:proofErr w:type="spellEnd"/>
+      <w:r>
+        <w:rPr>
+          <w:rFonts w:ascii="Brill" w:hAnsi="Brill"/>
+          <w:lang w:val="es-ES"/>
+        </w:rPr>
+        <w:t xml:space="preserve"> de la luna </w:t>
+      </w:r>
+      <w:proofErr w:type="spellStart"/>
+      <w:r>
+        <w:rPr>
+          <w:rFonts w:ascii="Brill" w:hAnsi="Brill"/>
+          <w:lang w:val="es-ES"/>
+        </w:rPr>
+        <w:t>asi</w:t>
+      </w:r>
+      <w:proofErr w:type="spellEnd"/>
+      <w:r>
+        <w:rPr>
+          <w:rFonts w:ascii="Brill" w:hAnsi="Brill"/>
+          <w:lang w:val="es-ES"/>
+        </w:rPr>
+        <w:t xml:space="preserve"> crecen ellos e como es la menguante de la luna </w:t>
+      </w:r>
+      <w:proofErr w:type="spellStart"/>
+      <w:r>
+        <w:rPr>
+          <w:rFonts w:ascii="Brill" w:hAnsi="Brill"/>
+          <w:lang w:val="es-ES"/>
+        </w:rPr>
+        <w:t>asi</w:t>
+      </w:r>
+      <w:proofErr w:type="spellEnd"/>
+      <w:r>
+        <w:rPr>
+          <w:rFonts w:ascii="Brill" w:hAnsi="Brill"/>
+          <w:lang w:val="es-ES"/>
+        </w:rPr>
+        <w:t xml:space="preserve"> menguan ellos</w:t>
       </w:r>
     </w:p>
     <w:sectPr>
@@ -32,7 +300,7 @@
 </file>
 
 <file path=word/styles.xml><?xml version="1.0" encoding="utf-8"?>
-<w:styles xmlns:mc="http://schemas.openxmlformats.org/markup-compatibility/2006" xmlns:r="http://schemas.openxmlformats.org/officeDocument/2006/relationships" xmlns:w="http://schemas.openxmlformats.org/wordprocessingml/2006/main" xmlns:w14="http://schemas.microsoft.com/office/word/2010/wordml" xmlns:w15="http://schemas.microsoft.com/office/word/2012/wordml" xmlns:w16cex="http://schemas.microsoft.com/office/word/2018/wordml/cex" xmlns:w16cid="http://schemas.microsoft.com/office/word/2016/wordml/cid" xmlns:w16="http://schemas.microsoft.com/office/word/2018/wordml" xmlns:w16sdtdh="http://schemas.microsoft.com/office/word/2020/wordml/sdtdatahash" xmlns:w16se="http://schemas.microsoft.com/office/word/2015/wordml/symex" mc:Ignorable="w14 w15 w16se w16cid w16 w16cex w16sdtdh">
+<w:styles xmlns:mc="http://schemas.openxmlformats.org/markup-compatibility/2006" xmlns:r="http://schemas.openxmlformats.org/officeDocument/2006/relationships" xmlns:w="http://schemas.openxmlformats.org/wordprocessingml/2006/main" xmlns:w14="http://schemas.microsoft.com/office/word/2010/wordml" xmlns:w15="http://schemas.microsoft.com/office/word/2012/wordml" xmlns:w16cex="http://schemas.microsoft.com/office/word/2018/wordml/cex" xmlns:w16cid="http://schemas.microsoft.com/office/word/2016/wordml/cid" xmlns:w16="http://schemas.microsoft.com/office/word/2018/wordml" xmlns:w16du="http://schemas.microsoft.com/office/word/2023/wordml/word16du" xmlns:w16sdtdh="http://schemas.microsoft.com/office/word/2020/wordml/sdtdatahash" xmlns:w16sdtfl="http://schemas.microsoft.com/office/word/2024/wordml/sdtformatlock" xmlns:w16se="http://schemas.microsoft.com/office/word/2015/wordml/symex" mc:Ignorable="w14 w15 w16se w16cid w16 w16cex w16sdtdh w16sdtfl w16du">
   <w:docDefaults>
     <w:rPrDefault>
       <w:rPr>
